--- a/Project1/acena_dane_P1Report.docx
+++ b/Project1/acena_dane_P1Report.docx
@@ -85,6 +85,9 @@
       </w:r>
     </w:p>
     <w:p>
+      <w:pPr>
+        <w:jc w:val="both"/>
+      </w:pPr>
       <w:r>
         <w:t xml:space="preserve">Given a data set </w:t>
       </w:r>
@@ -125,6 +128,19 @@
       </w:r>
     </w:p>
     <w:p>
+      <w:pPr>
+        <w:sectPr>
+          <w:pgSz w:w="12240" w:h="15840"/>
+          <w:pgMar w:top="1440" w:right="1440" w:bottom="1440" w:left="1440" w:header="720" w:footer="720" w:gutter="0"/>
+          <w:cols w:space="720"/>
+          <w:docGrid w:linePitch="360"/>
+        </w:sectPr>
+      </w:pPr>
+    </w:p>
+    <w:p>
+      <w:pPr>
+        <w:jc w:val="both"/>
+      </w:pPr>
       <w:r>
         <w:t>The initial data consisted of 300 records representing features of either TigerFish1 species or TigerFish0 species</w:t>
       </w:r>
@@ -141,7 +157,13 @@
         <w:t xml:space="preserve"> </w:t>
       </w:r>
       <w:r>
-        <w:t>body length and dorsal fin length of each fish respectively.</w:t>
+        <w:t>body length and dorsal fin length of each fish</w:t>
+      </w:r>
+      <w:r>
+        <w:t>,</w:t>
+      </w:r>
+      <w:r>
+        <w:t xml:space="preserve"> respectively.</w:t>
       </w:r>
       <w:r>
         <w:t xml:space="preserve"> The last </w:t>
@@ -156,21 +178,25 @@
         <w:t xml:space="preserve">identifying the species of fish as either “TigerFish1” or “TigerFish0”. A plot of </w:t>
       </w:r>
       <w:r>
-        <w:t>the initial dataset is shown in Figure 1.</w:t>
+        <w:t>the initial dataset is a</w:t>
+      </w:r>
+      <w:r>
+        <w:t>s shown in Figure 1.</w:t>
       </w:r>
     </w:p>
     <w:p>
       <w:pPr>
         <w:keepNext/>
+        <w:jc w:val="center"/>
       </w:pPr>
       <w:r>
         <w:rPr>
           <w:noProof/>
         </w:rPr>
         <w:drawing>
-          <wp:inline distT="0" distB="0" distL="0" distR="0" wp14:anchorId="50617FD7" wp14:editId="183A35B5">
-            <wp:extent cx="2425700" cy="1765300"/>
-            <wp:effectExtent l="0" t="0" r="0" b="0"/>
+          <wp:inline distT="0" distB="0" distL="0" distR="0" wp14:anchorId="50617FD7" wp14:editId="277E75DE">
+            <wp:extent cx="2179442" cy="1586086"/>
+            <wp:effectExtent l="0" t="0" r="5080" b="1905"/>
             <wp:docPr id="1" name="Picture 1" descr="A screenshot of a cell phone&#10;&#10;Description automatically generated"/>
             <wp:cNvGraphicFramePr>
               <a:graphicFrameLocks xmlns:a="http://schemas.openxmlformats.org/drawingml/2006/main" noChangeAspect="1"/>
@@ -183,7 +209,7 @@
                     <pic:cNvPicPr/>
                   </pic:nvPicPr>
                   <pic:blipFill>
-                    <a:blip r:embed="rId5"/>
+                    <a:blip r:embed="rId6"/>
                     <a:stretch>
                       <a:fillRect/>
                     </a:stretch>
@@ -191,7 +217,7 @@
                   <pic:spPr>
                     <a:xfrm>
                       <a:off x="0" y="0"/>
-                      <a:ext cx="2425700" cy="1765300"/>
+                      <a:ext cx="2179442" cy="1586086"/>
                     </a:xfrm>
                     <a:prstGeom prst="rect">
                       <a:avLst/>
@@ -207,33 +233,31 @@
     <w:p>
       <w:pPr>
         <w:pStyle w:val="Caption"/>
+        <w:jc w:val="center"/>
+        <w:sectPr>
+          <w:type w:val="continuous"/>
+          <w:pgSz w:w="12240" w:h="15840"/>
+          <w:pgMar w:top="1440" w:right="1440" w:bottom="1440" w:left="1440" w:header="720" w:footer="720" w:gutter="0"/>
+          <w:cols w:num="2" w:space="720"/>
+          <w:docGrid w:linePitch="360"/>
+        </w:sectPr>
       </w:pPr>
       <w:r>
         <w:t xml:space="preserve">Figure </w:t>
       </w:r>
-      <w:r>
-        <w:fldChar w:fldCharType="begin"/>
-      </w:r>
-      <w:r>
-        <w:instrText xml:space="preserve"> SEQ Figure \* ARABIC </w:instrText>
-      </w:r>
-      <w:r>
-        <w:fldChar w:fldCharType="separate"/>
-      </w:r>
-      <w:r>
-        <w:rPr>
-          <w:noProof/>
-        </w:rPr>
-        <w:t>1</w:t>
-      </w:r>
-      <w:r>
-        <w:rPr>
-          <w:noProof/>
-        </w:rPr>
-        <w:fldChar w:fldCharType="end"/>
-      </w:r>
-      <w:r>
-        <w:t>: The Initial Data Set</w:t>
+      <w:fldSimple w:instr=" SEQ Figure \* ARABIC ">
+        <w:r>
+          <w:rPr>
+            <w:noProof/>
+          </w:rPr>
+          <w:t>1</w:t>
+        </w:r>
+      </w:fldSimple>
+      <w:r>
+        <w:t>: The Initial Data Se</w:t>
+      </w:r>
+      <w:r>
+        <w:t>t</w:t>
       </w:r>
     </w:p>
     <w:p/>
@@ -258,38 +282,544 @@
       </w:r>
     </w:p>
     <w:p>
+      <w:pPr>
+        <w:jc w:val="both"/>
+      </w:pPr>
+      <w:r>
+        <w:t>The k Nearest Neighbor algorithm was developed using 5-fold cross</w:t>
+      </w:r>
+      <w:r>
+        <w:t>-</w:t>
+      </w:r>
+      <w:r>
+        <w:t>validation</w:t>
+      </w:r>
+      <w:r>
+        <w:t xml:space="preserve">. </w:t>
+      </w:r>
+      <w:r>
+        <w:t>When t</w:t>
+      </w:r>
+      <w:r>
+        <w:t xml:space="preserve">he data set </w:t>
+      </w:r>
+      <w:r>
+        <w:t xml:space="preserve">is loaded it gets randomized and split 80-20. The 80% goes to a </w:t>
+      </w:r>
+      <w:r>
+        <w:rPr>
+          <w:i/>
+          <w:iCs/>
+        </w:rPr>
+        <w:t>Training Set</w:t>
+      </w:r>
+      <w:r>
+        <w:rPr>
+          <w:i/>
+          <w:iCs/>
+        </w:rPr>
+        <w:t>,</w:t>
+      </w:r>
+      <w:r>
+        <w:rPr>
+          <w:i/>
+          <w:iCs/>
+        </w:rPr>
+        <w:t xml:space="preserve"> </w:t>
+      </w:r>
+      <w:r>
+        <w:t xml:space="preserve">and the remaining 20% goes to a </w:t>
+      </w:r>
+      <w:r>
+        <w:rPr>
+          <w:i/>
+          <w:iCs/>
+        </w:rPr>
+        <w:t>Test set</w:t>
+      </w:r>
+      <w:r>
+        <w:t xml:space="preserve">, which </w:t>
+      </w:r>
+      <w:r>
+        <w:t>will be set aside be put to use later on. The</w:t>
+      </w:r>
+      <w:r>
+        <w:t xml:space="preserve"> algorithm further divided</w:t>
+      </w:r>
+      <w:r>
+        <w:t xml:space="preserve"> </w:t>
+      </w:r>
+      <w:r>
+        <w:rPr>
+          <w:i/>
+          <w:iCs/>
+        </w:rPr>
+        <w:t>Training Set</w:t>
+      </w:r>
+      <w:r>
+        <w:t xml:space="preserve"> into </w:t>
+      </w:r>
+      <w:r>
+        <w:t>five</w:t>
+      </w:r>
+      <w:r>
+        <w:t xml:space="preserve"> </w:t>
+      </w:r>
+      <w:r>
+        <w:t xml:space="preserve">folds </w:t>
+      </w:r>
+      <w:r>
+        <w:t>with 48 records each</w:t>
+      </w:r>
+      <w:r>
+        <w:t xml:space="preserve">. From those </w:t>
+      </w:r>
+      <w:r>
+        <w:t>five</w:t>
+      </w:r>
+      <w:r>
+        <w:t xml:space="preserve"> set</w:t>
+      </w:r>
+      <w:r>
+        <w:t>s</w:t>
+      </w:r>
+      <w:r>
+        <w:t xml:space="preserve">, the algorithm recursively creates </w:t>
+      </w:r>
+      <w:r>
+        <w:t xml:space="preserve">a </w:t>
+      </w:r>
+      <w:r>
+        <w:rPr>
+          <w:i/>
+          <w:iCs/>
+        </w:rPr>
+        <w:t>Train[</w:t>
+      </w:r>
       <w:proofErr w:type="spellStart"/>
       <w:r>
-        <w:t>D</w:t>
-      </w:r>
-      <w:r>
-        <w:t>fd</w:t>
+        <w:rPr>
+          <w:i/>
+          <w:iCs/>
+        </w:rPr>
+        <w:t>i</w:t>
       </w:r>
       <w:proofErr w:type="spellEnd"/>
+      <w:r>
+        <w:rPr>
+          <w:i/>
+          <w:iCs/>
+        </w:rPr>
+        <w:t>].txt</w:t>
+      </w:r>
+      <w:r>
+        <w:rPr>
+          <w:i/>
+          <w:iCs/>
+        </w:rPr>
+        <w:t xml:space="preserve"> </w:t>
+      </w:r>
+      <w:r>
+        <w:t xml:space="preserve">(contains 192 records each) </w:t>
+      </w:r>
+      <w:r>
+        <w:t xml:space="preserve">combining four sets and create </w:t>
+      </w:r>
+      <w:r>
+        <w:rPr>
+          <w:i/>
+          <w:iCs/>
+        </w:rPr>
+        <w:t>Val[</w:t>
+      </w:r>
+      <w:proofErr w:type="spellStart"/>
+      <w:r>
+        <w:rPr>
+          <w:i/>
+          <w:iCs/>
+        </w:rPr>
+        <w:t>i</w:t>
+      </w:r>
+      <w:proofErr w:type="spellEnd"/>
+      <w:r>
+        <w:rPr>
+          <w:i/>
+          <w:iCs/>
+        </w:rPr>
+        <w:t>].txt</w:t>
+      </w:r>
+      <w:r>
+        <w:rPr>
+          <w:i/>
+          <w:iCs/>
+        </w:rPr>
+        <w:t xml:space="preserve"> </w:t>
+      </w:r>
+      <w:r>
+        <w:t xml:space="preserve">(contains </w:t>
+      </w:r>
+      <w:r>
+        <w:t>48</w:t>
+      </w:r>
+      <w:r>
+        <w:t xml:space="preserve"> records each)</w:t>
+      </w:r>
+      <w:r>
+        <w:t xml:space="preserve"> </w:t>
+      </w:r>
+      <w:r>
+        <w:t xml:space="preserve">with the </w:t>
+      </w:r>
+      <w:r>
+        <w:t>leftover fold</w:t>
+      </w:r>
+      <w:r>
+        <w:t>.</w:t>
+      </w:r>
+      <w:r>
+        <w:t xml:space="preserve"> </w:t>
+      </w:r>
+      <w:proofErr w:type="spellStart"/>
+      <w:r>
+        <w:rPr>
+          <w:b/>
+          <w:bCs/>
+        </w:rPr>
+        <w:t>validationMode</w:t>
+      </w:r>
+      <w:proofErr w:type="spellEnd"/>
+      <w:r>
+        <w:rPr>
+          <w:b/>
+          <w:bCs/>
+        </w:rPr>
+        <w:t xml:space="preserve">() </w:t>
+      </w:r>
+      <w:r>
+        <w:t xml:space="preserve">recursively </w:t>
+      </w:r>
+      <w:r>
+        <w:t xml:space="preserve">executes </w:t>
+      </w:r>
+      <w:r>
+        <w:t xml:space="preserve"> Train[</w:t>
+      </w:r>
+      <w:proofErr w:type="spellStart"/>
+      <w:r>
+        <w:t>i</w:t>
+      </w:r>
+      <w:proofErr w:type="spellEnd"/>
+      <w:r>
+        <w:t>].txt and Val[</w:t>
+      </w:r>
+      <w:proofErr w:type="spellStart"/>
+      <w:r>
+        <w:t>i</w:t>
+      </w:r>
+      <w:proofErr w:type="spellEnd"/>
+      <w:r>
+        <w:t>].txt</w:t>
+      </w:r>
+      <w:r>
+        <w:t xml:space="preserve"> via </w:t>
+      </w:r>
+      <w:proofErr w:type="spellStart"/>
+      <w:r>
+        <w:rPr>
+          <w:b/>
+          <w:bCs/>
+        </w:rPr>
+        <w:t>crossValidate</w:t>
+      </w:r>
+      <w:proofErr w:type="spellEnd"/>
+      <w:r>
+        <w:rPr>
+          <w:b/>
+          <w:bCs/>
+        </w:rPr>
+        <w:t xml:space="preserve">() </w:t>
+      </w:r>
+      <w:r>
+        <w:t xml:space="preserve">with odd values of k </w:t>
+      </w:r>
+      <w:r>
+        <w:t xml:space="preserve">from 1 through 21. </w:t>
+      </w:r>
+      <w:r>
+        <w:t xml:space="preserve">In each iteration of the test, </w:t>
+      </w:r>
+      <w:r>
+        <w:t xml:space="preserve">each record of the </w:t>
+      </w:r>
+      <w:r>
+        <w:t>Val[</w:t>
+      </w:r>
+      <w:proofErr w:type="spellStart"/>
+      <w:r>
+        <w:t>i</w:t>
+      </w:r>
+      <w:proofErr w:type="spellEnd"/>
+      <w:r>
+        <w:t>].txt</w:t>
+      </w:r>
+      <w:r>
+        <w:t xml:space="preserve"> set</w:t>
+      </w:r>
+      <w:r>
+        <w:t xml:space="preserve"> gets tested agains</w:t>
+      </w:r>
+      <w:r>
+        <w:t>t</w:t>
+      </w:r>
+      <w:r>
+        <w:t xml:space="preserve"> the Train[</w:t>
+      </w:r>
+      <w:proofErr w:type="spellStart"/>
+      <w:r>
+        <w:t>i</w:t>
+      </w:r>
+      <w:proofErr w:type="spellEnd"/>
+      <w:r>
+        <w:t xml:space="preserve">].txt </w:t>
+      </w:r>
+      <w:r>
+        <w:t xml:space="preserve">set and </w:t>
+      </w:r>
+      <w:proofErr w:type="spellStart"/>
+      <w:r>
+        <w:rPr>
+          <w:b/>
+          <w:bCs/>
+        </w:rPr>
+        <w:t>getNeighbors</w:t>
+      </w:r>
+      <w:proofErr w:type="spellEnd"/>
+      <w:r>
+        <w:rPr>
+          <w:b/>
+          <w:bCs/>
+        </w:rPr>
+        <w:t>()</w:t>
+      </w:r>
+      <w:r>
+        <w:t xml:space="preserve"> looks at the </w:t>
+      </w:r>
+      <w:r>
+        <w:rPr>
+          <w:i/>
+          <w:iCs/>
+        </w:rPr>
+        <w:t xml:space="preserve">k </w:t>
+      </w:r>
+      <w:r>
+        <w:t>point</w:t>
+      </w:r>
+      <w:r>
+        <w:t xml:space="preserve">s nearest the </w:t>
+      </w:r>
+      <w:proofErr w:type="spellStart"/>
+      <w:r>
+        <w:rPr>
+          <w:i/>
+          <w:iCs/>
+        </w:rPr>
+        <w:t>val</w:t>
+      </w:r>
+      <w:proofErr w:type="spellEnd"/>
+      <w:r>
+        <w:rPr>
+          <w:i/>
+          <w:iCs/>
+        </w:rPr>
+        <w:t xml:space="preserve"> </w:t>
+      </w:r>
+      <w:r>
+        <w:t>record</w:t>
+      </w:r>
+      <w:r>
+        <w:t xml:space="preserve"> using </w:t>
+      </w:r>
+      <w:proofErr w:type="spellStart"/>
+      <w:r>
+        <w:rPr>
+          <w:b/>
+          <w:bCs/>
+        </w:rPr>
+        <w:t>euclideanDistance</w:t>
+      </w:r>
+      <w:proofErr w:type="spellEnd"/>
+      <w:r>
+        <w:rPr>
+          <w:b/>
+          <w:bCs/>
+        </w:rPr>
+        <w:t>()</w:t>
+      </w:r>
+      <w:r>
+        <w:t>.</w:t>
+      </w:r>
+      <w:r>
+        <w:t xml:space="preserve"> The</w:t>
+      </w:r>
+      <w:r>
+        <w:t xml:space="preserve">n, </w:t>
+      </w:r>
+      <w:proofErr w:type="spellStart"/>
+      <w:r>
+        <w:rPr>
+          <w:b/>
+        </w:rPr>
+        <w:t>getResponse</w:t>
+      </w:r>
+      <w:proofErr w:type="spellEnd"/>
+      <w:r>
+        <w:rPr>
+          <w:b/>
+        </w:rPr>
+        <w:t xml:space="preserve">() </w:t>
+      </w:r>
+      <w:r>
+        <w:t>determines the</w:t>
+      </w:r>
+      <w:r>
+        <w:t xml:space="preserve"> </w:t>
+      </w:r>
+      <w:r>
+        <w:t>majority type of</w:t>
+      </w:r>
+      <w:r>
+        <w:t xml:space="preserve"> </w:t>
+      </w:r>
+      <w:r>
+        <w:t>neighbor</w:t>
+      </w:r>
+      <w:r>
+        <w:rPr>
+          <w:b/>
+          <w:bCs/>
+        </w:rPr>
+        <w:t>.</w:t>
+      </w:r>
+      <w:r>
+        <w:t xml:space="preserve"> The accuracy and error are </w:t>
+      </w:r>
+      <w:r>
+        <w:t xml:space="preserve">acquired through </w:t>
+      </w:r>
+      <w:proofErr w:type="spellStart"/>
+      <w:r>
+        <w:rPr>
+          <w:b/>
+          <w:bCs/>
+        </w:rPr>
+        <w:t>getAccuracy</w:t>
+      </w:r>
+      <w:proofErr w:type="spellEnd"/>
+      <w:r>
+        <w:rPr>
+          <w:b/>
+          <w:bCs/>
+        </w:rPr>
+        <w:t xml:space="preserve">() </w:t>
+      </w:r>
+      <w:r>
+        <w:t xml:space="preserve">and </w:t>
+      </w:r>
+      <w:proofErr w:type="spellStart"/>
+      <w:r>
+        <w:rPr>
+          <w:b/>
+          <w:bCs/>
+        </w:rPr>
+        <w:t>getError</w:t>
+      </w:r>
+      <w:proofErr w:type="spellEnd"/>
+      <w:r>
+        <w:rPr>
+          <w:b/>
+          <w:bCs/>
+        </w:rPr>
+        <w:t>()</w:t>
+      </w:r>
+      <w:r>
+        <w:rPr>
+          <w:b/>
+          <w:bCs/>
+        </w:rPr>
+        <w:t xml:space="preserve"> </w:t>
+      </w:r>
+      <w:r>
+        <w:t xml:space="preserve">respectively. </w:t>
+      </w:r>
     </w:p>
+    <w:p>
+      <w:pPr>
+        <w:jc w:val="both"/>
+      </w:pPr>
+    </w:p>
+    <w:p>
+      <w:pPr>
+        <w:jc w:val="both"/>
+      </w:pPr>
+      <w:r>
+        <w:t xml:space="preserve">For each </w:t>
+      </w:r>
+      <w:r>
+        <w:t>test iteration</w:t>
+      </w:r>
+      <w:r>
+        <w:t xml:space="preserve"> of each test set and k value</w:t>
+      </w:r>
+      <w:r>
+        <w:t xml:space="preserve">, the number </w:t>
+      </w:r>
+      <w:r>
+        <w:t xml:space="preserve">misclassification </w:t>
+      </w:r>
+      <w:r>
+        <w:t xml:space="preserve">is recorded in a </w:t>
+      </w:r>
+      <w:r>
+        <w:t>tab-delimited file</w:t>
+      </w:r>
+      <w:r>
+        <w:t>,</w:t>
+      </w:r>
+      <w:r>
+        <w:t xml:space="preserve"> as shown in Figure 2.</w:t>
+      </w:r>
+    </w:p>
+    <w:p>
+      <w:r>
+        <w:br w:type="page"/>
+      </w:r>
+    </w:p>
+    <w:p/>
     <w:tbl>
       <w:tblPr>
         <w:tblStyle w:val="GridTable5Dark-Accent1"/>
         <w:tblW w:w="0" w:type="auto"/>
+        <w:jc w:val="center"/>
         <w:tblLook w:val="04A0" w:firstRow="1" w:lastRow="0" w:firstColumn="1" w:lastColumn="0" w:noHBand="0" w:noVBand="1"/>
       </w:tblPr>
       <w:tblGrid>
         <w:gridCol w:w="1245"/>
-        <w:gridCol w:w="323"/>
-        <w:gridCol w:w="323"/>
-        <w:gridCol w:w="323"/>
-        <w:gridCol w:w="323"/>
-        <w:gridCol w:w="323"/>
-        <w:gridCol w:w="429"/>
-        <w:gridCol w:w="429"/>
-        <w:gridCol w:w="429"/>
-        <w:gridCol w:w="429"/>
-        <w:gridCol w:w="429"/>
-        <w:gridCol w:w="429"/>
+        <w:gridCol w:w="460"/>
+        <w:gridCol w:w="460"/>
+        <w:gridCol w:w="460"/>
+        <w:gridCol w:w="460"/>
+        <w:gridCol w:w="460"/>
+        <w:gridCol w:w="460"/>
+        <w:gridCol w:w="460"/>
+        <w:gridCol w:w="460"/>
+        <w:gridCol w:w="460"/>
+        <w:gridCol w:w="460"/>
+        <w:gridCol w:w="460"/>
       </w:tblGrid>
       <w:tr>
         <w:trPr>
           <w:cnfStyle w:val="100000000000" w:firstRow="1" w:lastRow="0" w:firstColumn="0" w:lastColumn="0" w:oddVBand="0" w:evenVBand="0" w:oddHBand="0" w:evenHBand="0" w:firstRowFirstColumn="0" w:firstRowLastColumn="0" w:lastRowFirstColumn="0" w:lastRowLastColumn="0"/>
+          <w:jc w:val="center"/>
         </w:trPr>
         <w:tc>
           <w:tcPr>
@@ -607,6 +1137,7 @@
       <w:tr>
         <w:trPr>
           <w:cnfStyle w:val="000000100000" w:firstRow="0" w:lastRow="0" w:firstColumn="0" w:lastColumn="0" w:oddVBand="0" w:evenVBand="0" w:oddHBand="1" w:evenHBand="0" w:firstRowFirstColumn="0" w:firstRowLastColumn="0" w:lastRowFirstColumn="0" w:lastRowLastColumn="0"/>
+          <w:jc w:val="center"/>
         </w:trPr>
         <w:tc>
           <w:tcPr>
@@ -647,6 +1178,9 @@
                 <w:szCs w:val="21"/>
               </w:rPr>
             </w:pPr>
+            <w:r>
+              <w:t>﻿6</w:t>
+            </w:r>
           </w:p>
         </w:tc>
         <w:tc>
@@ -662,6 +1196,9 @@
                 <w:szCs w:val="21"/>
               </w:rPr>
             </w:pPr>
+            <w:r>
+              <w:t>5</w:t>
+            </w:r>
           </w:p>
         </w:tc>
         <w:tc>
@@ -677,6 +1214,9 @@
                 <w:szCs w:val="21"/>
               </w:rPr>
             </w:pPr>
+            <w:r>
+              <w:t>5</w:t>
+            </w:r>
           </w:p>
         </w:tc>
         <w:tc>
@@ -692,6 +1232,9 @@
                 <w:szCs w:val="21"/>
               </w:rPr>
             </w:pPr>
+            <w:r>
+              <w:t>6</w:t>
+            </w:r>
           </w:p>
         </w:tc>
         <w:tc>
@@ -707,6 +1250,9 @@
                 <w:szCs w:val="21"/>
               </w:rPr>
             </w:pPr>
+            <w:r>
+              <w:t>6</w:t>
+            </w:r>
           </w:p>
         </w:tc>
         <w:tc>
@@ -722,6 +1268,9 @@
                 <w:szCs w:val="21"/>
               </w:rPr>
             </w:pPr>
+            <w:r>
+              <w:t>6</w:t>
+            </w:r>
           </w:p>
         </w:tc>
         <w:tc>
@@ -737,6 +1286,9 @@
                 <w:szCs w:val="21"/>
               </w:rPr>
             </w:pPr>
+            <w:r>
+              <w:t>6</w:t>
+            </w:r>
           </w:p>
         </w:tc>
         <w:tc>
@@ -752,6 +1304,9 @@
                 <w:szCs w:val="21"/>
               </w:rPr>
             </w:pPr>
+            <w:r>
+              <w:t>7</w:t>
+            </w:r>
           </w:p>
         </w:tc>
         <w:tc>
@@ -767,6 +1322,9 @@
                 <w:szCs w:val="21"/>
               </w:rPr>
             </w:pPr>
+            <w:r>
+              <w:t>6</w:t>
+            </w:r>
           </w:p>
         </w:tc>
         <w:tc>
@@ -782,6 +1340,9 @@
                 <w:szCs w:val="21"/>
               </w:rPr>
             </w:pPr>
+            <w:r>
+              <w:t>6</w:t>
+            </w:r>
           </w:p>
         </w:tc>
         <w:tc>
@@ -797,10 +1358,16 @@
                 <w:szCs w:val="21"/>
               </w:rPr>
             </w:pPr>
+            <w:r>
+              <w:t>6</w:t>
+            </w:r>
           </w:p>
         </w:tc>
       </w:tr>
       <w:tr>
+        <w:trPr>
+          <w:jc w:val="center"/>
+        </w:trPr>
         <w:tc>
           <w:tcPr>
             <w:cnfStyle w:val="001000000000" w:firstRow="0" w:lastRow="0" w:firstColumn="1" w:lastColumn="0" w:oddVBand="0" w:evenVBand="0" w:oddHBand="0" w:evenHBand="0" w:firstRowFirstColumn="0" w:firstRowLastColumn="0" w:lastRowFirstColumn="0" w:lastRowLastColumn="0"/>
@@ -840,6 +1407,9 @@
                 <w:szCs w:val="21"/>
               </w:rPr>
             </w:pPr>
+            <w:r>
+              <w:t>3</w:t>
+            </w:r>
           </w:p>
         </w:tc>
         <w:tc>
@@ -855,6 +1425,9 @@
                 <w:szCs w:val="21"/>
               </w:rPr>
             </w:pPr>
+            <w:r>
+              <w:t>3</w:t>
+            </w:r>
           </w:p>
         </w:tc>
         <w:tc>
@@ -870,6 +1443,9 @@
                 <w:szCs w:val="21"/>
               </w:rPr>
             </w:pPr>
+            <w:r>
+              <w:t>3</w:t>
+            </w:r>
           </w:p>
         </w:tc>
         <w:tc>
@@ -885,6 +1461,9 @@
                 <w:szCs w:val="21"/>
               </w:rPr>
             </w:pPr>
+            <w:r>
+              <w:t>3</w:t>
+            </w:r>
           </w:p>
         </w:tc>
         <w:tc>
@@ -900,6 +1479,9 @@
                 <w:szCs w:val="21"/>
               </w:rPr>
             </w:pPr>
+            <w:r>
+              <w:t>4</w:t>
+            </w:r>
           </w:p>
         </w:tc>
         <w:tc>
@@ -915,6 +1497,9 @@
                 <w:szCs w:val="21"/>
               </w:rPr>
             </w:pPr>
+            <w:r>
+              <w:t>4</w:t>
+            </w:r>
           </w:p>
         </w:tc>
         <w:tc>
@@ -930,6 +1515,9 @@
                 <w:szCs w:val="21"/>
               </w:rPr>
             </w:pPr>
+            <w:r>
+              <w:t>5</w:t>
+            </w:r>
           </w:p>
         </w:tc>
         <w:tc>
@@ -945,6 +1533,9 @@
                 <w:szCs w:val="21"/>
               </w:rPr>
             </w:pPr>
+            <w:r>
+              <w:t>5</w:t>
+            </w:r>
           </w:p>
         </w:tc>
         <w:tc>
@@ -960,6 +1551,9 @@
                 <w:szCs w:val="21"/>
               </w:rPr>
             </w:pPr>
+            <w:r>
+              <w:t>5</w:t>
+            </w:r>
           </w:p>
         </w:tc>
         <w:tc>
@@ -975,6 +1569,9 @@
                 <w:szCs w:val="21"/>
               </w:rPr>
             </w:pPr>
+            <w:r>
+              <w:t>5</w:t>
+            </w:r>
           </w:p>
         </w:tc>
         <w:tc>
@@ -990,12 +1587,16 @@
                 <w:szCs w:val="21"/>
               </w:rPr>
             </w:pPr>
+            <w:r>
+              <w:t>5</w:t>
+            </w:r>
           </w:p>
         </w:tc>
       </w:tr>
       <w:tr>
         <w:trPr>
           <w:cnfStyle w:val="000000100000" w:firstRow="0" w:lastRow="0" w:firstColumn="0" w:lastColumn="0" w:oddVBand="0" w:evenVBand="0" w:oddHBand="1" w:evenHBand="0" w:firstRowFirstColumn="0" w:firstRowLastColumn="0" w:lastRowFirstColumn="0" w:lastRowLastColumn="0"/>
+          <w:jc w:val="center"/>
         </w:trPr>
         <w:tc>
           <w:tcPr>
@@ -1036,6 +1637,9 @@
                 <w:szCs w:val="21"/>
               </w:rPr>
             </w:pPr>
+            <w:r>
+              <w:t>9</w:t>
+            </w:r>
           </w:p>
         </w:tc>
         <w:tc>
@@ -1051,6 +1655,9 @@
                 <w:szCs w:val="21"/>
               </w:rPr>
             </w:pPr>
+            <w:r>
+              <w:t>7</w:t>
+            </w:r>
           </w:p>
         </w:tc>
         <w:tc>
@@ -1066,6 +1673,9 @@
                 <w:szCs w:val="21"/>
               </w:rPr>
             </w:pPr>
+            <w:r>
+              <w:t>7</w:t>
+            </w:r>
           </w:p>
         </w:tc>
         <w:tc>
@@ -1081,6 +1691,9 @@
                 <w:szCs w:val="21"/>
               </w:rPr>
             </w:pPr>
+            <w:r>
+              <w:t>6</w:t>
+            </w:r>
           </w:p>
         </w:tc>
         <w:tc>
@@ -1096,6 +1709,9 @@
                 <w:szCs w:val="21"/>
               </w:rPr>
             </w:pPr>
+            <w:r>
+              <w:t>7</w:t>
+            </w:r>
           </w:p>
         </w:tc>
         <w:tc>
@@ -1111,6 +1727,9 @@
                 <w:szCs w:val="21"/>
               </w:rPr>
             </w:pPr>
+            <w:r>
+              <w:t>7</w:t>
+            </w:r>
           </w:p>
         </w:tc>
         <w:tc>
@@ -1126,6 +1745,9 @@
                 <w:szCs w:val="21"/>
               </w:rPr>
             </w:pPr>
+            <w:r>
+              <w:t>7</w:t>
+            </w:r>
           </w:p>
         </w:tc>
         <w:tc>
@@ -1141,6 +1763,9 @@
                 <w:szCs w:val="21"/>
               </w:rPr>
             </w:pPr>
+            <w:r>
+              <w:t>7</w:t>
+            </w:r>
           </w:p>
         </w:tc>
         <w:tc>
@@ -1156,6 +1781,9 @@
                 <w:szCs w:val="21"/>
               </w:rPr>
             </w:pPr>
+            <w:r>
+              <w:t>7</w:t>
+            </w:r>
           </w:p>
         </w:tc>
         <w:tc>
@@ -1171,6 +1799,9 @@
                 <w:szCs w:val="21"/>
               </w:rPr>
             </w:pPr>
+            <w:r>
+              <w:t>7</w:t>
+            </w:r>
           </w:p>
         </w:tc>
         <w:tc>
@@ -1186,10 +1817,16 @@
                 <w:szCs w:val="21"/>
               </w:rPr>
             </w:pPr>
+            <w:r>
+              <w:t>7</w:t>
+            </w:r>
           </w:p>
         </w:tc>
       </w:tr>
       <w:tr>
+        <w:trPr>
+          <w:jc w:val="center"/>
+        </w:trPr>
         <w:tc>
           <w:tcPr>
             <w:cnfStyle w:val="001000000000" w:firstRow="0" w:lastRow="0" w:firstColumn="1" w:lastColumn="0" w:oddVBand="0" w:evenVBand="0" w:oddHBand="0" w:evenHBand="0" w:firstRowFirstColumn="0" w:firstRowLastColumn="0" w:lastRowFirstColumn="0" w:lastRowLastColumn="0"/>
@@ -1229,6 +1866,9 @@
                 <w:szCs w:val="21"/>
               </w:rPr>
             </w:pPr>
+            <w:r>
+              <w:t>5</w:t>
+            </w:r>
           </w:p>
         </w:tc>
         <w:tc>
@@ -1244,6 +1884,9 @@
                 <w:szCs w:val="21"/>
               </w:rPr>
             </w:pPr>
+            <w:r>
+              <w:t>6</w:t>
+            </w:r>
           </w:p>
         </w:tc>
         <w:tc>
@@ -1259,6 +1902,9 @@
                 <w:szCs w:val="21"/>
               </w:rPr>
             </w:pPr>
+            <w:r>
+              <w:t>5</w:t>
+            </w:r>
           </w:p>
         </w:tc>
         <w:tc>
@@ -1274,6 +1920,9 @@
                 <w:szCs w:val="21"/>
               </w:rPr>
             </w:pPr>
+            <w:r>
+              <w:t>3</w:t>
+            </w:r>
           </w:p>
         </w:tc>
         <w:tc>
@@ -1289,6 +1938,9 @@
                 <w:szCs w:val="21"/>
               </w:rPr>
             </w:pPr>
+            <w:r>
+              <w:t>4</w:t>
+            </w:r>
           </w:p>
         </w:tc>
         <w:tc>
@@ -1304,6 +1956,9 @@
                 <w:szCs w:val="21"/>
               </w:rPr>
             </w:pPr>
+            <w:r>
+              <w:t>4</w:t>
+            </w:r>
           </w:p>
         </w:tc>
         <w:tc>
@@ -1319,6 +1974,9 @@
                 <w:szCs w:val="21"/>
               </w:rPr>
             </w:pPr>
+            <w:r>
+              <w:t>4</w:t>
+            </w:r>
           </w:p>
         </w:tc>
         <w:tc>
@@ -1334,6 +1992,9 @@
                 <w:szCs w:val="21"/>
               </w:rPr>
             </w:pPr>
+            <w:r>
+              <w:t>4</w:t>
+            </w:r>
           </w:p>
         </w:tc>
         <w:tc>
@@ -1349,6 +2010,9 @@
                 <w:szCs w:val="21"/>
               </w:rPr>
             </w:pPr>
+            <w:r>
+              <w:t>5</w:t>
+            </w:r>
           </w:p>
         </w:tc>
         <w:tc>
@@ -1364,6 +2028,9 @@
                 <w:szCs w:val="21"/>
               </w:rPr>
             </w:pPr>
+            <w:r>
+              <w:t>4</w:t>
+            </w:r>
           </w:p>
         </w:tc>
         <w:tc>
@@ -1379,12 +2046,16 @@
                 <w:szCs w:val="21"/>
               </w:rPr>
             </w:pPr>
+            <w:r>
+              <w:t>5</w:t>
+            </w:r>
           </w:p>
         </w:tc>
       </w:tr>
       <w:tr>
         <w:trPr>
           <w:cnfStyle w:val="000000100000" w:firstRow="0" w:lastRow="0" w:firstColumn="0" w:lastColumn="0" w:oddVBand="0" w:evenVBand="0" w:oddHBand="1" w:evenHBand="0" w:firstRowFirstColumn="0" w:firstRowLastColumn="0" w:lastRowFirstColumn="0" w:lastRowLastColumn="0"/>
+          <w:jc w:val="center"/>
         </w:trPr>
         <w:tc>
           <w:tcPr>
@@ -1425,6 +2096,9 @@
                 <w:szCs w:val="21"/>
               </w:rPr>
             </w:pPr>
+            <w:r>
+              <w:t>5</w:t>
+            </w:r>
           </w:p>
         </w:tc>
         <w:tc>
@@ -1440,6 +2114,9 @@
                 <w:szCs w:val="21"/>
               </w:rPr>
             </w:pPr>
+            <w:r>
+              <w:t>2</w:t>
+            </w:r>
           </w:p>
         </w:tc>
         <w:tc>
@@ -1455,6 +2132,9 @@
                 <w:szCs w:val="21"/>
               </w:rPr>
             </w:pPr>
+            <w:r>
+              <w:t>2</w:t>
+            </w:r>
           </w:p>
         </w:tc>
         <w:tc>
@@ -1470,6 +2150,9 @@
                 <w:szCs w:val="21"/>
               </w:rPr>
             </w:pPr>
+            <w:r>
+              <w:t>2</w:t>
+            </w:r>
           </w:p>
         </w:tc>
         <w:tc>
@@ -1485,6 +2168,9 @@
                 <w:szCs w:val="21"/>
               </w:rPr>
             </w:pPr>
+            <w:r>
+              <w:t>2</w:t>
+            </w:r>
           </w:p>
         </w:tc>
         <w:tc>
@@ -1500,6 +2186,9 @@
                 <w:szCs w:val="21"/>
               </w:rPr>
             </w:pPr>
+            <w:r>
+              <w:t>2</w:t>
+            </w:r>
           </w:p>
         </w:tc>
         <w:tc>
@@ -1515,6 +2204,9 @@
                 <w:szCs w:val="21"/>
               </w:rPr>
             </w:pPr>
+            <w:r>
+              <w:t>2</w:t>
+            </w:r>
           </w:p>
         </w:tc>
         <w:tc>
@@ -1530,6 +2222,9 @@
                 <w:szCs w:val="21"/>
               </w:rPr>
             </w:pPr>
+            <w:r>
+              <w:t>2</w:t>
+            </w:r>
           </w:p>
         </w:tc>
         <w:tc>
@@ -1545,6 +2240,9 @@
                 <w:szCs w:val="21"/>
               </w:rPr>
             </w:pPr>
+            <w:r>
+              <w:t>2</w:t>
+            </w:r>
           </w:p>
         </w:tc>
         <w:tc>
@@ -1560,6 +2258,9 @@
                 <w:szCs w:val="21"/>
               </w:rPr>
             </w:pPr>
+            <w:r>
+              <w:t>1</w:t>
+            </w:r>
           </w:p>
         </w:tc>
         <w:tc>
@@ -1575,10 +2276,16 @@
                 <w:szCs w:val="21"/>
               </w:rPr>
             </w:pPr>
+            <w:r>
+              <w:t>1</w:t>
+            </w:r>
           </w:p>
         </w:tc>
       </w:tr>
       <w:tr>
+        <w:trPr>
+          <w:jc w:val="center"/>
+        </w:trPr>
         <w:tc>
           <w:tcPr>
             <w:cnfStyle w:val="001000000000" w:firstRow="0" w:lastRow="0" w:firstColumn="1" w:lastColumn="0" w:oddVBand="0" w:evenVBand="0" w:oddHBand="0" w:evenHBand="0" w:firstRowFirstColumn="0" w:firstRowLastColumn="0" w:lastRowFirstColumn="0" w:lastRowLastColumn="0"/>
@@ -1616,23 +2323,13 @@
                 <w:szCs w:val="21"/>
               </w:rPr>
             </w:pPr>
-          </w:p>
-        </w:tc>
-        <w:tc>
-          <w:tcPr>
-            <w:tcW w:w="0" w:type="auto"/>
-          </w:tcPr>
-          <w:p>
-            <w:pPr>
-              <w:jc w:val="center"/>
-              <w:cnfStyle w:val="000000000000" w:firstRow="0" w:lastRow="0" w:firstColumn="0" w:lastColumn="0" w:oddVBand="0" w:evenVBand="0" w:oddHBand="0" w:evenHBand="0" w:firstRowFirstColumn="0" w:firstRowLastColumn="0" w:lastRowFirstColumn="0" w:lastRowLastColumn="0"/>
+            <w:r>
               <w:rPr>
                 <w:b/>
                 <w:bCs/>
-                <w:sz w:val="21"/>
-                <w:szCs w:val="21"/>
-              </w:rPr>
-            </w:pPr>
+              </w:rPr>
+              <w:t>28</w:t>
+            </w:r>
           </w:p>
         </w:tc>
         <w:tc>
@@ -1650,23 +2347,13 @@
                 <w:szCs w:val="21"/>
               </w:rPr>
             </w:pPr>
-          </w:p>
-        </w:tc>
-        <w:tc>
-          <w:tcPr>
-            <w:tcW w:w="0" w:type="auto"/>
-          </w:tcPr>
-          <w:p>
-            <w:pPr>
-              <w:jc w:val="center"/>
-              <w:cnfStyle w:val="000000000000" w:firstRow="0" w:lastRow="0" w:firstColumn="0" w:lastColumn="0" w:oddVBand="0" w:evenVBand="0" w:oddHBand="0" w:evenHBand="0" w:firstRowFirstColumn="0" w:firstRowLastColumn="0" w:lastRowFirstColumn="0" w:lastRowLastColumn="0"/>
+            <w:r>
               <w:rPr>
                 <w:b/>
                 <w:bCs/>
-                <w:sz w:val="21"/>
-                <w:szCs w:val="21"/>
-              </w:rPr>
-            </w:pPr>
+              </w:rPr>
+              <w:t>23</w:t>
+            </w:r>
           </w:p>
         </w:tc>
         <w:tc>
@@ -1684,23 +2371,13 @@
                 <w:szCs w:val="21"/>
               </w:rPr>
             </w:pPr>
-          </w:p>
-        </w:tc>
-        <w:tc>
-          <w:tcPr>
-            <w:tcW w:w="0" w:type="auto"/>
-          </w:tcPr>
-          <w:p>
-            <w:pPr>
-              <w:jc w:val="center"/>
-              <w:cnfStyle w:val="000000000000" w:firstRow="0" w:lastRow="0" w:firstColumn="0" w:lastColumn="0" w:oddVBand="0" w:evenVBand="0" w:oddHBand="0" w:evenHBand="0" w:firstRowFirstColumn="0" w:firstRowLastColumn="0" w:lastRowFirstColumn="0" w:lastRowLastColumn="0"/>
+            <w:r>
               <w:rPr>
                 <w:b/>
                 <w:bCs/>
-                <w:sz w:val="21"/>
-                <w:szCs w:val="21"/>
-              </w:rPr>
-            </w:pPr>
+              </w:rPr>
+              <w:t>22</w:t>
+            </w:r>
           </w:p>
         </w:tc>
         <w:tc>
@@ -1718,23 +2395,13 @@
                 <w:szCs w:val="21"/>
               </w:rPr>
             </w:pPr>
-          </w:p>
-        </w:tc>
-        <w:tc>
-          <w:tcPr>
-            <w:tcW w:w="0" w:type="auto"/>
-          </w:tcPr>
-          <w:p>
-            <w:pPr>
-              <w:jc w:val="center"/>
-              <w:cnfStyle w:val="000000000000" w:firstRow="0" w:lastRow="0" w:firstColumn="0" w:lastColumn="0" w:oddVBand="0" w:evenVBand="0" w:oddHBand="0" w:evenHBand="0" w:firstRowFirstColumn="0" w:firstRowLastColumn="0" w:lastRowFirstColumn="0" w:lastRowLastColumn="0"/>
+            <w:r>
               <w:rPr>
                 <w:b/>
                 <w:bCs/>
-                <w:sz w:val="21"/>
-                <w:szCs w:val="21"/>
-              </w:rPr>
-            </w:pPr>
+              </w:rPr>
+              <w:t>20</w:t>
+            </w:r>
           </w:p>
         </w:tc>
         <w:tc>
@@ -1752,32 +2419,21 @@
                 <w:szCs w:val="21"/>
               </w:rPr>
             </w:pPr>
-          </w:p>
-        </w:tc>
-        <w:tc>
-          <w:tcPr>
-            <w:tcW w:w="0" w:type="auto"/>
-          </w:tcPr>
-          <w:p>
-            <w:pPr>
-              <w:jc w:val="center"/>
-              <w:cnfStyle w:val="000000000000" w:firstRow="0" w:lastRow="0" w:firstColumn="0" w:lastColumn="0" w:oddVBand="0" w:evenVBand="0" w:oddHBand="0" w:evenHBand="0" w:firstRowFirstColumn="0" w:firstRowLastColumn="0" w:lastRowFirstColumn="0" w:lastRowLastColumn="0"/>
+            <w:r>
               <w:rPr>
                 <w:b/>
                 <w:bCs/>
-                <w:sz w:val="21"/>
-                <w:szCs w:val="21"/>
-              </w:rPr>
-            </w:pPr>
-          </w:p>
-        </w:tc>
-        <w:tc>
-          <w:tcPr>
-            <w:tcW w:w="0" w:type="auto"/>
-          </w:tcPr>
-          <w:p>
-            <w:pPr>
-              <w:keepNext/>
+              </w:rPr>
+              <w:t>23</w:t>
+            </w:r>
+          </w:p>
+        </w:tc>
+        <w:tc>
+          <w:tcPr>
+            <w:tcW w:w="0" w:type="auto"/>
+          </w:tcPr>
+          <w:p>
+            <w:pPr>
               <w:jc w:val="center"/>
               <w:cnfStyle w:val="000000000000" w:firstRow="0" w:lastRow="0" w:firstColumn="0" w:lastColumn="0" w:oddVBand="0" w:evenVBand="0" w:oddHBand="0" w:evenHBand="0" w:firstRowFirstColumn="0" w:firstRowLastColumn="0" w:lastRowFirstColumn="0" w:lastRowLastColumn="0"/>
               <w:rPr>
@@ -1787,6 +2443,134 @@
                 <w:szCs w:val="21"/>
               </w:rPr>
             </w:pPr>
+            <w:r>
+              <w:rPr>
+                <w:b/>
+                <w:bCs/>
+              </w:rPr>
+              <w:t>23</w:t>
+            </w:r>
+          </w:p>
+        </w:tc>
+        <w:tc>
+          <w:tcPr>
+            <w:tcW w:w="0" w:type="auto"/>
+          </w:tcPr>
+          <w:p>
+            <w:pPr>
+              <w:jc w:val="center"/>
+              <w:cnfStyle w:val="000000000000" w:firstRow="0" w:lastRow="0" w:firstColumn="0" w:lastColumn="0" w:oddVBand="0" w:evenVBand="0" w:oddHBand="0" w:evenHBand="0" w:firstRowFirstColumn="0" w:firstRowLastColumn="0" w:lastRowFirstColumn="0" w:lastRowLastColumn="0"/>
+              <w:rPr>
+                <w:b/>
+                <w:bCs/>
+                <w:sz w:val="21"/>
+                <w:szCs w:val="21"/>
+              </w:rPr>
+            </w:pPr>
+            <w:r>
+              <w:rPr>
+                <w:b/>
+                <w:bCs/>
+              </w:rPr>
+              <w:t>24</w:t>
+            </w:r>
+          </w:p>
+        </w:tc>
+        <w:tc>
+          <w:tcPr>
+            <w:tcW w:w="0" w:type="auto"/>
+          </w:tcPr>
+          <w:p>
+            <w:pPr>
+              <w:jc w:val="center"/>
+              <w:cnfStyle w:val="000000000000" w:firstRow="0" w:lastRow="0" w:firstColumn="0" w:lastColumn="0" w:oddVBand="0" w:evenVBand="0" w:oddHBand="0" w:evenHBand="0" w:firstRowFirstColumn="0" w:firstRowLastColumn="0" w:lastRowFirstColumn="0" w:lastRowLastColumn="0"/>
+              <w:rPr>
+                <w:b/>
+                <w:bCs/>
+                <w:sz w:val="21"/>
+                <w:szCs w:val="21"/>
+              </w:rPr>
+            </w:pPr>
+            <w:r>
+              <w:rPr>
+                <w:b/>
+                <w:bCs/>
+              </w:rPr>
+              <w:t>25</w:t>
+            </w:r>
+          </w:p>
+        </w:tc>
+        <w:tc>
+          <w:tcPr>
+            <w:tcW w:w="0" w:type="auto"/>
+          </w:tcPr>
+          <w:p>
+            <w:pPr>
+              <w:jc w:val="center"/>
+              <w:cnfStyle w:val="000000000000" w:firstRow="0" w:lastRow="0" w:firstColumn="0" w:lastColumn="0" w:oddVBand="0" w:evenVBand="0" w:oddHBand="0" w:evenHBand="0" w:firstRowFirstColumn="0" w:firstRowLastColumn="0" w:lastRowFirstColumn="0" w:lastRowLastColumn="0"/>
+              <w:rPr>
+                <w:b/>
+                <w:bCs/>
+                <w:sz w:val="21"/>
+                <w:szCs w:val="21"/>
+              </w:rPr>
+            </w:pPr>
+            <w:r>
+              <w:rPr>
+                <w:b/>
+                <w:bCs/>
+              </w:rPr>
+              <w:t>25</w:t>
+            </w:r>
+          </w:p>
+        </w:tc>
+        <w:tc>
+          <w:tcPr>
+            <w:tcW w:w="0" w:type="auto"/>
+          </w:tcPr>
+          <w:p>
+            <w:pPr>
+              <w:jc w:val="center"/>
+              <w:cnfStyle w:val="000000000000" w:firstRow="0" w:lastRow="0" w:firstColumn="0" w:lastColumn="0" w:oddVBand="0" w:evenVBand="0" w:oddHBand="0" w:evenHBand="0" w:firstRowFirstColumn="0" w:firstRowLastColumn="0" w:lastRowFirstColumn="0" w:lastRowLastColumn="0"/>
+              <w:rPr>
+                <w:b/>
+                <w:bCs/>
+                <w:sz w:val="21"/>
+                <w:szCs w:val="21"/>
+              </w:rPr>
+            </w:pPr>
+            <w:r>
+              <w:rPr>
+                <w:b/>
+                <w:bCs/>
+              </w:rPr>
+              <w:t>23</w:t>
+            </w:r>
+          </w:p>
+        </w:tc>
+        <w:tc>
+          <w:tcPr>
+            <w:tcW w:w="0" w:type="auto"/>
+          </w:tcPr>
+          <w:p>
+            <w:pPr>
+              <w:keepNext/>
+              <w:jc w:val="center"/>
+              <w:cnfStyle w:val="000000000000" w:firstRow="0" w:lastRow="0" w:firstColumn="0" w:lastColumn="0" w:oddVBand="0" w:evenVBand="0" w:oddHBand="0" w:evenHBand="0" w:firstRowFirstColumn="0" w:firstRowLastColumn="0" w:lastRowFirstColumn="0" w:lastRowLastColumn="0"/>
+              <w:rPr>
+                <w:b/>
+                <w:bCs/>
+                <w:sz w:val="21"/>
+                <w:szCs w:val="21"/>
+              </w:rPr>
+            </w:pPr>
+            <w:r>
+              <w:rPr>
+                <w:b/>
+                <w:bCs/>
+              </w:rPr>
+              <w:t>24</w:t>
+            </w:r>
           </w:p>
         </w:tc>
       </w:tr>
@@ -1794,38 +2578,59 @@
     <w:p>
       <w:pPr>
         <w:pStyle w:val="Caption"/>
+        <w:jc w:val="center"/>
       </w:pPr>
       <w:r>
         <w:t xml:space="preserve">Figure </w:t>
       </w:r>
-      <w:r>
-        <w:fldChar w:fldCharType="begin"/>
-      </w:r>
-      <w:r>
-        <w:instrText xml:space="preserve"> SEQ Figure \* ARABIC </w:instrText>
-      </w:r>
-      <w:r>
-        <w:fldChar w:fldCharType="separate"/>
-      </w:r>
-      <w:r>
-        <w:rPr>
-          <w:noProof/>
-        </w:rPr>
-        <w:t>2</w:t>
-      </w:r>
-      <w:r>
-        <w:rPr>
-          <w:noProof/>
-        </w:rPr>
-        <w:fldChar w:fldCharType="end"/>
-      </w:r>
+      <w:fldSimple w:instr=" SEQ Figure \* ARABIC ">
+        <w:r>
+          <w:rPr>
+            <w:noProof/>
+          </w:rPr>
+          <w:t>2</w:t>
+        </w:r>
+      </w:fldSimple>
       <w:r>
         <w:t>: Misclassifications for different values of k on the five training sets</w:t>
+      </w:r>
+      <w:r>
+        <w:softHyphen/>
+      </w:r>
+      <w:r>
+        <w:softHyphen/>
+      </w:r>
+    </w:p>
+    <w:p>
+      <w:r>
+        <w:t xml:space="preserve">Additionally, </w:t>
+      </w:r>
+      <w:r>
+        <w:t>to visually illustrate the accuracy</w:t>
+      </w:r>
+      <w:r>
+        <w:t xml:space="preserve"> a </w:t>
+      </w:r>
+      <w:r>
+        <w:t>plot was</w:t>
+      </w:r>
+      <w:r>
+        <w:t xml:space="preserve"> also produced by the algorithm</w:t>
+      </w:r>
+      <w:r>
+        <w:t>,</w:t>
+      </w:r>
+      <w:r>
+        <w:t xml:space="preserve"> </w:t>
+      </w:r>
+      <w:r>
+        <w:t>as shown in Figure 3.</w:t>
       </w:r>
     </w:p>
     <w:p>
       <w:pPr>
         <w:pStyle w:val="Heading1"/>
+        <w:jc w:val="center"/>
       </w:pPr>
       <w:r>
         <w:rPr>
@@ -1835,12 +2640,11 @@
           <w:noProof/>
           <w:color w:val="000000" w:themeColor="text1"/>
         </w:rPr>
-        <w:lastRenderedPageBreak/>
         <w:drawing>
-          <wp:inline distT="0" distB="0" distL="0" distR="0" wp14:anchorId="4CDC54E0" wp14:editId="4B306668">
-            <wp:extent cx="2906295" cy="1545220"/>
-            <wp:effectExtent l="0" t="0" r="2540" b="4445"/>
-            <wp:docPr id="2" name="Picture 2" descr="A screenshot of a cell phone&#10;&#10;Description automatically generated"/>
+          <wp:inline distT="0" distB="0" distL="0" distR="0" wp14:anchorId="4CDC54E0" wp14:editId="10D13934">
+            <wp:extent cx="3046095" cy="2216792"/>
+            <wp:effectExtent l="0" t="0" r="1905" b="5715"/>
+            <wp:docPr id="2" name="Picture 2"/>
             <wp:cNvGraphicFramePr>
               <a:graphicFrameLocks xmlns:a="http://schemas.openxmlformats.org/drawingml/2006/main" noChangeAspect="1"/>
             </wp:cNvGraphicFramePr>
@@ -1852,14 +2656,12 @@
                     <pic:cNvPicPr/>
                   </pic:nvPicPr>
                   <pic:blipFill>
-                    <a:blip r:embed="rId6">
-                      <a:duotone>
-                        <a:prstClr val="black"/>
-                        <a:schemeClr val="accent2">
-                          <a:tint val="45000"/>
-                          <a:satMod val="400000"/>
-                        </a:schemeClr>
-                      </a:duotone>
+                    <a:blip r:embed="rId7">
+                      <a:extLst>
+                        <a:ext uri="{28A0092B-C50C-407E-A947-70E740481C1C}">
+                          <a14:useLocalDpi xmlns:a14="http://schemas.microsoft.com/office/drawing/2010/main" val="0"/>
+                        </a:ext>
+                      </a:extLst>
                     </a:blip>
                     <a:stretch>
                       <a:fillRect/>
@@ -1868,7 +2670,7 @@
                   <pic:spPr>
                     <a:xfrm>
                       <a:off x="0" y="0"/>
-                      <a:ext cx="2929785" cy="1557709"/>
+                      <a:ext cx="3061433" cy="2227954"/>
                     </a:xfrm>
                     <a:prstGeom prst="rect">
                       <a:avLst/>
@@ -1884,6 +2686,40 @@
     <w:p>
       <w:pPr>
         <w:pStyle w:val="Caption"/>
+        <w:jc w:val="center"/>
+      </w:pPr>
+      <w:r>
+        <w:t xml:space="preserve">Figure </w:t>
+      </w:r>
+      <w:fldSimple w:instr=" SEQ Figure \* ARABIC ">
+        <w:r>
+          <w:rPr>
+            <w:noProof/>
+          </w:rPr>
+          <w:t>3</w:t>
+        </w:r>
+      </w:fldSimple>
+      <w:r>
+        <w:t>: Average accuracy for different values of k (PLACEHOLDER)</w:t>
+      </w:r>
+    </w:p>
+    <w:p>
+      <w:r>
+        <w:t>As shown above, k=7 provided the best accuracy</w:t>
+      </w:r>
+      <w:r>
+        <w:t>. K=7 was chosen</w:t>
+      </w:r>
+      <w:r>
+        <w:t xml:space="preserve"> for the test set </w:t>
+      </w:r>
+      <w:r>
+        <w:t>with the k Nearest Neighbor algorithm.</w:t>
+      </w:r>
+    </w:p>
+    <w:p>
+      <w:pPr>
+        <w:pStyle w:val="Heading1"/>
         <w:rPr>
           <w:rFonts w:ascii="Arial" w:hAnsi="Arial" w:cs="Arial"/>
           <w:b/>
@@ -1892,46 +2728,125 @@
         </w:rPr>
       </w:pPr>
       <w:r>
-        <w:t xml:space="preserve">Figure </w:t>
-      </w:r>
-      <w:r>
-        <w:fldChar w:fldCharType="begin"/>
-      </w:r>
-      <w:r>
-        <w:instrText xml:space="preserve"> SEQ Figure \* ARABIC </w:instrText>
-      </w:r>
-      <w:r>
-        <w:fldChar w:fldCharType="separate"/>
-      </w:r>
-      <w:r>
-        <w:rPr>
-          <w:noProof/>
-        </w:rPr>
-        <w:t>3</w:t>
-      </w:r>
-      <w:r>
-        <w:rPr>
-          <w:noProof/>
-        </w:rPr>
-        <w:fldChar w:fldCharType="end"/>
-      </w:r>
-      <w:r>
-        <w:t>: Average accuracy for different values of k (PLACEHOLDER)</w:t>
+        <w:rPr>
+          <w:rFonts w:ascii="Arial" w:hAnsi="Arial" w:cs="Arial"/>
+          <w:b/>
+          <w:bCs/>
+          <w:color w:val="000000" w:themeColor="text1"/>
+        </w:rPr>
+        <w:t>Results</w:t>
       </w:r>
     </w:p>
+    <w:p>
+      <w:r>
+        <w:t>Results of the validation of the test set against the training set are shown in the confusion matrix as shown in figure 4</w:t>
+      </w:r>
+    </w:p>
+    <w:p/>
+    <w:p>
+      <w:r>
+        <w:t>The test set contained</w:t>
+      </w:r>
+      <w:r>
+        <w:t xml:space="preserve"> 3</w:t>
+      </w:r>
+      <w:r>
+        <w:t>4</w:t>
+      </w:r>
+      <w:r>
+        <w:t xml:space="preserve"> records </w:t>
+      </w:r>
+      <w:r>
+        <w:t>representing TigerFish0 and 26 records representing TigerFish1.</w:t>
+      </w:r>
+      <w:r>
+        <w:t xml:space="preserve"> </w:t>
+      </w:r>
+      <w:r>
+        <w:t xml:space="preserve">57 of the 60 records </w:t>
+      </w:r>
+      <w:r>
+        <w:t>identified correctly;</w:t>
+      </w:r>
+      <w:r>
+        <w:t xml:space="preserve"> denoting an </w:t>
+      </w:r>
+      <w:r>
+        <w:rPr>
+          <w:i/>
+        </w:rPr>
+        <w:t>accuracy</w:t>
+      </w:r>
+      <w:r>
+        <w:t xml:space="preserve"> of 0.9</w:t>
+      </w:r>
+      <w:r>
+        <w:t>5</w:t>
+      </w:r>
+      <w:r>
+        <w:t xml:space="preserve">. </w:t>
+      </w:r>
+      <w:r>
+        <w:rPr>
+          <w:i/>
+        </w:rPr>
+        <w:t>Precision</w:t>
+      </w:r>
+      <w:r>
+        <w:t xml:space="preserve"> is 0.96</w:t>
+      </w:r>
+      <w:r>
+        <w:t xml:space="preserve">, </w:t>
+      </w:r>
+      <w:r>
+        <w:t xml:space="preserve">out of the 25 that were predicted to be TigerFish1, one was TigerFish0. The </w:t>
+      </w:r>
+      <w:r>
+        <w:rPr>
+          <w:i/>
+        </w:rPr>
+        <w:t>recall</w:t>
+      </w:r>
+      <w:r>
+        <w:t xml:space="preserve"> is 0.92, </w:t>
+      </w:r>
+      <w:r>
+        <w:t>two out of the 35 that were predicted to be TigerFish0 are misclassified.</w:t>
+      </w:r>
+      <w:r>
+        <w:t xml:space="preserve"> The </w:t>
+      </w:r>
+      <w:proofErr w:type="spellStart"/>
+      <w:r>
+        <w:rPr>
+          <w:b/>
+          <w:bCs/>
+        </w:rPr>
+        <w:t>F1</w:t>
+      </w:r>
+      <w:proofErr w:type="spellEnd"/>
+      <w:r>
+        <w:t xml:space="preserve"> score is 0.94</w:t>
+      </w:r>
+    </w:p>
+    <w:p/>
     <w:tbl>
       <w:tblPr>
         <w:tblStyle w:val="TableGrid"/>
         <w:tblW w:w="0" w:type="auto"/>
+        <w:jc w:val="center"/>
         <w:tblLook w:val="04A0" w:firstRow="1" w:lastRow="0" w:firstColumn="1" w:lastColumn="0" w:noHBand="0" w:noVBand="1"/>
       </w:tblPr>
       <w:tblGrid>
         <w:gridCol w:w="1161"/>
         <w:gridCol w:w="361"/>
-        <w:gridCol w:w="903"/>
-        <w:gridCol w:w="1179"/>
+        <w:gridCol w:w="1054"/>
+        <w:gridCol w:w="1028"/>
       </w:tblGrid>
       <w:tr>
+        <w:trPr>
+          <w:jc w:val="center"/>
+        </w:trPr>
         <w:tc>
           <w:tcPr>
             <w:tcW w:w="0" w:type="auto"/>
@@ -1982,20 +2897,15 @@
                 <w:sz w:val="20"/>
                 <w:szCs w:val="20"/>
               </w:rPr>
-              <w:t xml:space="preserve">Predicted </w:t>
-            </w:r>
-            <w:r>
-              <w:rPr>
-                <w:rFonts w:ascii="Arial" w:hAnsi="Arial" w:cs="Arial"/>
-                <w:sz w:val="20"/>
-                <w:szCs w:val="20"/>
-              </w:rPr>
-              <w:t>TigerFish1</w:t>
+              <w:t>Predicted TigerFish1</w:t>
             </w:r>
           </w:p>
         </w:tc>
       </w:tr>
       <w:tr>
+        <w:trPr>
+          <w:jc w:val="center"/>
+        </w:trPr>
         <w:tc>
           <w:tcPr>
             <w:tcW w:w="0" w:type="auto"/>
@@ -2080,8 +2990,13 @@
             </w:r>
           </w:p>
         </w:tc>
+        <w:bookmarkStart w:id="0" w:name="_GoBack"/>
+        <w:bookmarkEnd w:id="0"/>
       </w:tr>
       <w:tr>
+        <w:trPr>
+          <w:jc w:val="center"/>
+        </w:trPr>
         <w:tc>
           <w:tcPr>
             <w:tcW w:w="0" w:type="auto"/>
@@ -2109,7 +3024,7 @@
                 <w:sz w:val="20"/>
                 <w:szCs w:val="20"/>
               </w:rPr>
-              <w:t xml:space="preserve">Actual </w:t>
+              <w:t>Actual</w:t>
             </w:r>
           </w:p>
           <w:p>
@@ -2127,7 +3042,15 @@
                 <w:sz w:val="20"/>
                 <w:szCs w:val="20"/>
               </w:rPr>
-              <w:t>TigerFish0</w:t>
+              <w:t>TigerFish</w:t>
+            </w:r>
+            <w:r>
+              <w:rPr>
+                <w:rFonts w:ascii="Arial" w:hAnsi="Arial" w:cs="Arial"/>
+                <w:sz w:val="20"/>
+                <w:szCs w:val="20"/>
+              </w:rPr>
+              <w:t>1</w:t>
             </w:r>
           </w:p>
         </w:tc>
@@ -2187,6 +3110,14 @@
               </w:rPr>
               <w:t>TN =</w:t>
             </w:r>
+            <w:r>
+              <w:rPr>
+                <w:rFonts w:ascii="Arial" w:hAnsi="Arial" w:cs="Arial"/>
+                <w:sz w:val="20"/>
+                <w:szCs w:val="20"/>
+              </w:rPr>
+              <w:t>33</w:t>
+            </w:r>
           </w:p>
         </w:tc>
         <w:tc>
@@ -2214,10 +3145,21 @@
               </w:rPr>
               <w:t>FP =</w:t>
             </w:r>
+            <w:r>
+              <w:rPr>
+                <w:rFonts w:ascii="Arial" w:hAnsi="Arial" w:cs="Arial"/>
+                <w:sz w:val="20"/>
+                <w:szCs w:val="20"/>
+              </w:rPr>
+              <w:t>1</w:t>
+            </w:r>
           </w:p>
         </w:tc>
       </w:tr>
       <w:tr>
+        <w:trPr>
+          <w:jc w:val="center"/>
+        </w:trPr>
         <w:tc>
           <w:tcPr>
             <w:tcW w:w="0" w:type="auto"/>
@@ -2296,30 +3238,46 @@
               </w:rPr>
               <w:t>FN =</w:t>
             </w:r>
-          </w:p>
-        </w:tc>
-        <w:tc>
-          <w:tcPr>
-            <w:tcW w:w="856" w:type="dxa"/>
-            <w:vAlign w:val="center"/>
-          </w:tcPr>
-          <w:p>
-            <w:pPr>
-              <w:keepNext/>
-              <w:jc w:val="center"/>
+            <w:r>
               <w:rPr>
                 <w:rFonts w:ascii="Arial" w:hAnsi="Arial" w:cs="Arial"/>
                 <w:sz w:val="20"/>
                 <w:szCs w:val="20"/>
               </w:rPr>
-            </w:pPr>
-            <w:r>
+              <w:t>2</w:t>
+            </w:r>
+          </w:p>
+        </w:tc>
+        <w:tc>
+          <w:tcPr>
+            <w:tcW w:w="856" w:type="dxa"/>
+            <w:vAlign w:val="center"/>
+          </w:tcPr>
+          <w:p>
+            <w:pPr>
+              <w:keepNext/>
+              <w:jc w:val="center"/>
               <w:rPr>
                 <w:rFonts w:ascii="Arial" w:hAnsi="Arial" w:cs="Arial"/>
                 <w:sz w:val="20"/>
                 <w:szCs w:val="20"/>
               </w:rPr>
+            </w:pPr>
+            <w:r>
+              <w:rPr>
+                <w:rFonts w:ascii="Arial" w:hAnsi="Arial" w:cs="Arial"/>
+                <w:sz w:val="20"/>
+                <w:szCs w:val="20"/>
+              </w:rPr>
               <w:t>TP =</w:t>
+            </w:r>
+            <w:r>
+              <w:rPr>
+                <w:rFonts w:ascii="Arial" w:hAnsi="Arial" w:cs="Arial"/>
+                <w:sz w:val="20"/>
+                <w:szCs w:val="20"/>
+              </w:rPr>
+              <w:t>24</w:t>
             </w:r>
           </w:p>
         </w:tc>
@@ -2328,6 +3286,7 @@
     <w:p>
       <w:pPr>
         <w:pStyle w:val="Caption"/>
+        <w:jc w:val="center"/>
         <w:rPr>
           <w:rFonts w:ascii="Arial" w:hAnsi="Arial" w:cs="Arial"/>
           <w:b/>
@@ -2338,96 +3297,21 @@
       <w:r>
         <w:t xml:space="preserve">Figure </w:t>
       </w:r>
-      <w:r>
-        <w:fldChar w:fldCharType="begin"/>
-      </w:r>
-      <w:r>
-        <w:instrText xml:space="preserve"> SEQ Figure \* ARABIC </w:instrText>
-      </w:r>
-      <w:r>
-        <w:fldChar w:fldCharType="separate"/>
-      </w:r>
-      <w:r>
-        <w:rPr>
-          <w:noProof/>
-        </w:rPr>
-        <w:t>4</w:t>
-      </w:r>
-      <w:r>
-        <w:rPr>
-          <w:noProof/>
-        </w:rPr>
-        <w:fldChar w:fldCharType="end"/>
-      </w:r>
+      <w:fldSimple w:instr=" SEQ Figure \* ARABIC ">
+        <w:r>
+          <w:rPr>
+            <w:noProof/>
+          </w:rPr>
+          <w:t>4</w:t>
+        </w:r>
+      </w:fldSimple>
       <w:r>
         <w:t>: Confusion Matrix</w:t>
-      </w:r>
-    </w:p>
-    <w:p>
-      <w:pPr>
-        <w:pStyle w:val="Heading1"/>
-        <w:rPr>
-          <w:rFonts w:ascii="Arial" w:hAnsi="Arial" w:cs="Arial"/>
-          <w:b/>
-          <w:bCs/>
-          <w:color w:val="000000" w:themeColor="text1"/>
-        </w:rPr>
-      </w:pPr>
-      <w:r>
-        <w:rPr>
-          <w:rFonts w:ascii="Arial" w:hAnsi="Arial" w:cs="Arial"/>
-          <w:b/>
-          <w:bCs/>
-          <w:color w:val="000000" w:themeColor="text1"/>
-        </w:rPr>
-        <w:t>Results</w:t>
       </w:r>
     </w:p>
     <w:p/>
-    <w:p/>
-    <w:p/>
-    <w:p>
-      <w:r>
-        <w:drawing>
-          <wp:inline distT="0" distB="0" distL="0" distR="0" wp14:anchorId="19C0C3B7" wp14:editId="132111EF">
-            <wp:extent cx="2425700" cy="1765300"/>
-            <wp:effectExtent l="0" t="0" r="0" b="0"/>
-            <wp:docPr id="3" name="Picture 3" descr="A screenshot of a cell phone&#10;&#10;Description automatically generated"/>
-            <wp:cNvGraphicFramePr>
-              <a:graphicFrameLocks xmlns:a="http://schemas.openxmlformats.org/drawingml/2006/main" noChangeAspect="1"/>
-            </wp:cNvGraphicFramePr>
-            <a:graphic xmlns:a="http://schemas.openxmlformats.org/drawingml/2006/main">
-              <a:graphicData uri="http://schemas.openxmlformats.org/drawingml/2006/picture">
-                <pic:pic xmlns:pic="http://schemas.openxmlformats.org/drawingml/2006/picture">
-                  <pic:nvPicPr>
-                    <pic:cNvPr id="1" name=""/>
-                    <pic:cNvPicPr/>
-                  </pic:nvPicPr>
-                  <pic:blipFill>
-                    <a:blip r:embed="rId7"/>
-                    <a:stretch>
-                      <a:fillRect/>
-                    </a:stretch>
-                  </pic:blipFill>
-                  <pic:spPr>
-                    <a:xfrm>
-                      <a:off x="0" y="0"/>
-                      <a:ext cx="2425700" cy="1765300"/>
-                    </a:xfrm>
-                    <a:prstGeom prst="rect">
-                      <a:avLst/>
-                    </a:prstGeom>
-                  </pic:spPr>
-                </pic:pic>
-              </a:graphicData>
-            </a:graphic>
-          </wp:inline>
-        </w:drawing>
-      </w:r>
-      <w:bookmarkStart w:id="0" w:name="_GoBack"/>
-      <w:bookmarkEnd w:id="0"/>
-    </w:p>
     <w:sectPr>
+      <w:type w:val="continuous"/>
       <w:pgSz w:w="12240" w:h="15840"/>
       <w:pgMar w:top="1440" w:right="1440" w:bottom="1440" w:left="1440" w:header="720" w:footer="720" w:gutter="0"/>
       <w:cols w:space="720"/>
@@ -2435,6 +3319,10 @@
     </w:sectPr>
   </w:body>
 </w:document>
+</file>
+
+<file path=word/numbering.xml><?xml version="1.0" encoding="utf-8"?>
+<w:numbering xmlns:wpc="http://schemas.microsoft.com/office/word/2010/wordprocessingCanvas" xmlns:cx="http://schemas.microsoft.com/office/drawing/2014/chartex" xmlns:cx1="http://schemas.microsoft.com/office/drawing/2015/9/8/chartex" xmlns:cx2="http://schemas.microsoft.com/office/drawing/2015/10/21/chartex" xmlns:cx3="http://schemas.microsoft.com/office/drawing/2016/5/9/chartex" xmlns:cx4="http://schemas.microsoft.com/office/drawing/2016/5/10/chartex" xmlns:cx5="http://schemas.microsoft.com/office/drawing/2016/5/11/chartex" xmlns:cx6="http://schemas.microsoft.com/office/drawing/2016/5/12/chartex" xmlns:cx7="http://schemas.microsoft.com/office/drawing/2016/5/13/chartex" xmlns:cx8="http://schemas.microsoft.com/office/drawing/2016/5/14/chartex" xmlns:mc="http://schemas.openxmlformats.org/markup-compatibility/2006" xmlns:aink="http://schemas.microsoft.com/office/drawing/2016/ink" xmlns:am3d="http://schemas.microsoft.com/office/drawing/2017/model3d" xmlns:o="urn:schemas-microsoft-com:office:office" xmlns:r="http://schemas.openxmlformats.org/officeDocument/2006/relationships" xmlns:m="http://schemas.openxmlformats.org/officeDocument/2006/math" xmlns:v="urn:schemas-microsoft-com:vml" xmlns:wp14="http://schemas.microsoft.com/office/word/2010/wordprocessingDrawing" xmlns:wp="http://schemas.openxmlformats.org/drawingml/2006/wordprocessingDrawing" xmlns:w10="urn:schemas-microsoft-com:office:word" xmlns:w="http://schemas.openxmlformats.org/wordprocessingml/2006/main" xmlns:w14="http://schemas.microsoft.com/office/word/2010/wordml" xmlns:w15="http://schemas.microsoft.com/office/word/2012/wordml" xmlns:w16cid="http://schemas.microsoft.com/office/word/2016/wordml/cid" xmlns:w16se="http://schemas.microsoft.com/office/word/2015/wordml/symex" xmlns:wpg="http://schemas.microsoft.com/office/word/2010/wordprocessingGroup" xmlns:wpi="http://schemas.microsoft.com/office/word/2010/wordprocessingInk" xmlns:wne="http://schemas.microsoft.com/office/word/2006/wordml" xmlns:wps="http://schemas.microsoft.com/office/word/2010/wordprocessingShape" mc:Ignorable="w14 w15 w16se w16cid wp14"/>
 </file>
 
 <file path=word/styles.xml><?xml version="1.0" encoding="utf-8"?>
@@ -2598,11 +3486,8 @@
     <w:lsdException w:name="Table 3D effects 3" w:semiHidden="1" w:unhideWhenUsed="1"/>
     <w:lsdException w:name="Table Contemporary" w:semiHidden="1" w:unhideWhenUsed="1"/>
     <w:lsdException w:name="Table Elegant" w:semiHidden="1" w:unhideWhenUsed="1"/>
-    <w:lsdException w:name="Table Professional" w:semiHidden="1" w:unhideWhenUsed="1"/>
     <w:lsdException w:name="Table Subtle 1" w:semiHidden="1" w:unhideWhenUsed="1"/>
     <w:lsdException w:name="Table Subtle 2" w:semiHidden="1" w:unhideWhenUsed="1"/>
-    <w:lsdException w:name="Table Web 1" w:semiHidden="1" w:unhideWhenUsed="1"/>
-    <w:lsdException w:name="Table Web 2" w:semiHidden="1" w:unhideWhenUsed="1"/>
     <w:lsdException w:name="Table Web 3" w:semiHidden="1" w:unhideWhenUsed="1"/>
     <w:lsdException w:name="Balloon Text" w:semiHidden="1" w:unhideWhenUsed="1"/>
     <w:lsdException w:name="Table Grid" w:uiPriority="39"/>
@@ -3704,7 +4589,7 @@
 </file>
 
 <file path=customXml/itemProps1.xml><?xml version="1.0" encoding="utf-8"?>
-<ds:datastoreItem xmlns:ds="http://schemas.openxmlformats.org/officeDocument/2006/customXml" ds:itemID="{5828CAE0-01CA-9E41-B80C-D50BDB990BE6}">
+<ds:datastoreItem xmlns:ds="http://schemas.openxmlformats.org/officeDocument/2006/customXml" ds:itemID="{264D710F-C37A-AB43-8CAA-B6FCBF71C174}">
   <ds:schemaRefs>
     <ds:schemaRef ds:uri="http://schemas.openxmlformats.org/officeDocument/2006/bibliography"/>
   </ds:schemaRefs>
